--- a/2lab.docx
+++ b/2lab.docx
@@ -2816,7 +2816,7 @@
           <wp:inline distT="0" distB="0" distL="0" distR="0">
             <wp:extent cx="6152515" cy="8366760"/>
             <wp:effectExtent l="0" t="0" r="635" b="0"/>
-            <wp:docPr id="7" name="Рисунок 7"/>
+            <wp:docPr id="9" name="Рисунок 9"/>
             <wp:cNvGraphicFramePr>
               <a:graphicFrameLocks xmlns:a="http://schemas.openxmlformats.org/drawingml/2006/main" noChangeAspect="1"/>
             </wp:cNvGraphicFramePr>
@@ -2824,7 +2824,7 @@
               <a:graphicData uri="http://schemas.openxmlformats.org/drawingml/2006/picture">
                 <pic:pic xmlns:pic="http://schemas.openxmlformats.org/drawingml/2006/picture">
                   <pic:nvPicPr>
-                    <pic:cNvPr id="7" name="8.png"/>
+                    <pic:cNvPr id="9" name="8.png"/>
                     <pic:cNvPicPr/>
                   </pic:nvPicPr>
                   <pic:blipFill>
@@ -2927,9 +2927,9 @@
         </w:rPr>
         <w:drawing>
           <wp:inline distT="0" distB="0" distL="0" distR="0">
-            <wp:extent cx="5457825" cy="4300804"/>
-            <wp:effectExtent l="0" t="0" r="0" b="5080"/>
-            <wp:docPr id="3" name="Рисунок 3"/>
+            <wp:extent cx="5124450" cy="4038103"/>
+            <wp:effectExtent l="0" t="0" r="0" b="635"/>
+            <wp:docPr id="16" name="Рисунок 16"/>
             <wp:cNvGraphicFramePr>
               <a:graphicFrameLocks xmlns:a="http://schemas.openxmlformats.org/drawingml/2006/main" noChangeAspect="1"/>
             </wp:cNvGraphicFramePr>
@@ -2937,7 +2937,7 @@
               <a:graphicData uri="http://schemas.openxmlformats.org/drawingml/2006/picture">
                 <pic:pic xmlns:pic="http://schemas.openxmlformats.org/drawingml/2006/picture">
                   <pic:nvPicPr>
-                    <pic:cNvPr id="3" name="9.png"/>
+                    <pic:cNvPr id="16" name="9.png"/>
                     <pic:cNvPicPr/>
                   </pic:nvPicPr>
                   <pic:blipFill>
@@ -2955,7 +2955,7 @@
                   <pic:spPr>
                     <a:xfrm>
                       <a:off x="0" y="0"/>
-                      <a:ext cx="5463732" cy="4305459"/>
+                      <a:ext cx="5133814" cy="4045482"/>
                     </a:xfrm>
                     <a:prstGeom prst="rect">
                       <a:avLst/>
@@ -3092,6 +3092,17 @@
           <w:lang w:eastAsia="ru-RU"/>
         </w:rPr>
       </w:pPr>
+    </w:p>
+    <w:p>
+      <w:pPr>
+        <w:spacing w:after="0" w:line="276" w:lineRule="auto"/>
+        <w:rPr>
+          <w:rFonts w:ascii="Times New Roman" w:eastAsia="Arial" w:hAnsi="Times New Roman" w:cs="Times New Roman"/>
+          <w:sz w:val="24"/>
+          <w:szCs w:val="28"/>
+          <w:lang w:eastAsia="ru-RU"/>
+        </w:rPr>
+      </w:pPr>
       <w:proofErr w:type="spellStart"/>
       <w:proofErr w:type="gramStart"/>
       <w:r>
@@ -3445,9 +3456,9 @@
         </w:rPr>
         <w:drawing>
           <wp:inline distT="0" distB="0" distL="0" distR="0">
-            <wp:extent cx="4762500" cy="5844864"/>
-            <wp:effectExtent l="0" t="0" r="0" b="3810"/>
-            <wp:docPr id="14" name="Рисунок 14"/>
+            <wp:extent cx="4718775" cy="5791200"/>
+            <wp:effectExtent l="0" t="0" r="5715" b="0"/>
+            <wp:docPr id="24" name="Рисунок 24"/>
             <wp:cNvGraphicFramePr>
               <a:graphicFrameLocks xmlns:a="http://schemas.openxmlformats.org/drawingml/2006/main" noChangeAspect="1"/>
             </wp:cNvGraphicFramePr>
@@ -3455,7 +3466,7 @@
               <a:graphicData uri="http://schemas.openxmlformats.org/drawingml/2006/picture">
                 <pic:pic xmlns:pic="http://schemas.openxmlformats.org/drawingml/2006/picture">
                   <pic:nvPicPr>
-                    <pic:cNvPr id="14" name="14.png"/>
+                    <pic:cNvPr id="24" name="14.png"/>
                     <pic:cNvPicPr/>
                   </pic:nvPicPr>
                   <pic:blipFill>
@@ -3473,7 +3484,7 @@
                   <pic:spPr>
                     <a:xfrm>
                       <a:off x="0" y="0"/>
-                      <a:ext cx="4788504" cy="5876778"/>
+                      <a:ext cx="4735839" cy="5812142"/>
                     </a:xfrm>
                     <a:prstGeom prst="rect">
                       <a:avLst/>
@@ -3485,6 +3496,8 @@
           </wp:inline>
         </w:drawing>
       </w:r>
+      <w:bookmarkStart w:id="0" w:name="_GoBack"/>
+      <w:bookmarkEnd w:id="0"/>
     </w:p>
     <w:p>
       <w:pPr>
@@ -3642,8 +3655,6 @@
         </w:rPr>
         <w:t>следует ли одна формула из другой</w:t>
       </w:r>
-      <w:bookmarkStart w:id="0" w:name="_GoBack"/>
-      <w:bookmarkEnd w:id="0"/>
       <w:r>
         <w:rPr>
           <w:rFonts w:ascii="Times New Roman" w:hAnsi="Times New Roman" w:cs="Times New Roman"/>
@@ -6893,7 +6904,7 @@
 </file>
 
 <file path=customXml/itemProps1.xml><?xml version="1.0" encoding="utf-8"?>
-<ds:datastoreItem xmlns:ds="http://schemas.openxmlformats.org/officeDocument/2006/customXml" ds:itemID="{5DCA6FF3-61B7-44B0-ABE2-3B4484702AD3}">
+<ds:datastoreItem xmlns:ds="http://schemas.openxmlformats.org/officeDocument/2006/customXml" ds:itemID="{B3D81396-1505-41B3-96E8-CEE9888F4682}">
   <ds:schemaRefs>
     <ds:schemaRef ds:uri="http://schemas.openxmlformats.org/officeDocument/2006/bibliography"/>
   </ds:schemaRefs>

--- a/2lab.docx
+++ b/2lab.docx
@@ -3456,9 +3456,9 @@
         </w:rPr>
         <w:drawing>
           <wp:inline distT="0" distB="0" distL="0" distR="0">
-            <wp:extent cx="4718775" cy="5791200"/>
-            <wp:effectExtent l="0" t="0" r="5715" b="0"/>
-            <wp:docPr id="24" name="Рисунок 24"/>
+            <wp:extent cx="4076700" cy="5775466"/>
+            <wp:effectExtent l="0" t="0" r="0" b="0"/>
+            <wp:docPr id="3" name="Рисунок 3"/>
             <wp:cNvGraphicFramePr>
               <a:graphicFrameLocks xmlns:a="http://schemas.openxmlformats.org/drawingml/2006/main" noChangeAspect="1"/>
             </wp:cNvGraphicFramePr>
@@ -3466,7 +3466,7 @@
               <a:graphicData uri="http://schemas.openxmlformats.org/drawingml/2006/picture">
                 <pic:pic xmlns:pic="http://schemas.openxmlformats.org/drawingml/2006/picture">
                   <pic:nvPicPr>
-                    <pic:cNvPr id="24" name="14.png"/>
+                    <pic:cNvPr id="3" name="14.png"/>
                     <pic:cNvPicPr/>
                   </pic:nvPicPr>
                   <pic:blipFill>
@@ -3484,7 +3484,7 @@
                   <pic:spPr>
                     <a:xfrm>
                       <a:off x="0" y="0"/>
-                      <a:ext cx="4735839" cy="5812142"/>
+                      <a:ext cx="4102264" cy="5811683"/>
                     </a:xfrm>
                     <a:prstGeom prst="rect">
                       <a:avLst/>
@@ -3722,104 +3722,171 @@
         </w:rPr>
         <w:t>:</w:t>
       </w:r>
-      <w:hyperlink r:id="rId26" w:history="1">
-        <w:r>
-          <w:rPr>
-            <w:rStyle w:val="ad"/>
-            <w:rFonts w:ascii="Times New Roman" w:hAnsi="Times New Roman" w:cs="Times New Roman"/>
-            <w:color w:val="auto"/>
-            <w:sz w:val="24"/>
-            <w:szCs w:val="24"/>
-            <w:u w:val="none"/>
-          </w:rPr>
-          <w:t>http</w:t>
-        </w:r>
-        <w:r>
-          <w:rPr>
-            <w:rStyle w:val="ad"/>
-            <w:rFonts w:ascii="Times New Roman" w:hAnsi="Times New Roman" w:cs="Times New Roman"/>
-            <w:color w:val="auto"/>
-            <w:sz w:val="24"/>
-            <w:szCs w:val="24"/>
-            <w:u w:val="none"/>
-            <w:lang w:val="ru-RU"/>
-          </w:rPr>
-          <w:t>://</w:t>
-        </w:r>
-        <w:r>
-          <w:rPr>
-            <w:rStyle w:val="ad"/>
-            <w:rFonts w:ascii="Times New Roman" w:hAnsi="Times New Roman" w:cs="Times New Roman"/>
-            <w:color w:val="auto"/>
-            <w:sz w:val="24"/>
-            <w:szCs w:val="24"/>
-            <w:u w:val="none"/>
-          </w:rPr>
-          <w:t>learn</w:t>
-        </w:r>
-        <w:r>
-          <w:rPr>
-            <w:rStyle w:val="ad"/>
-            <w:rFonts w:ascii="Times New Roman" w:hAnsi="Times New Roman" w:cs="Times New Roman"/>
-            <w:color w:val="auto"/>
-            <w:sz w:val="24"/>
-            <w:szCs w:val="24"/>
-            <w:u w:val="none"/>
-            <w:lang w:val="ru-RU"/>
-          </w:rPr>
-          <w:t>.</w:t>
-        </w:r>
-        <w:proofErr w:type="spellStart"/>
-        <w:r>
-          <w:rPr>
-            <w:rStyle w:val="ad"/>
-            <w:rFonts w:ascii="Times New Roman" w:hAnsi="Times New Roman" w:cs="Times New Roman"/>
-            <w:color w:val="auto"/>
-            <w:sz w:val="24"/>
-            <w:szCs w:val="24"/>
-            <w:u w:val="none"/>
-          </w:rPr>
-          <w:t>javascript</w:t>
-        </w:r>
-        <w:proofErr w:type="spellEnd"/>
-        <w:r>
-          <w:rPr>
-            <w:rStyle w:val="ad"/>
-            <w:rFonts w:ascii="Times New Roman" w:hAnsi="Times New Roman" w:cs="Times New Roman"/>
-            <w:color w:val="auto"/>
-            <w:sz w:val="24"/>
-            <w:szCs w:val="24"/>
-            <w:u w:val="none"/>
-            <w:lang w:val="ru-RU"/>
-          </w:rPr>
-          <w:t>.</w:t>
-        </w:r>
-        <w:proofErr w:type="spellStart"/>
-        <w:r>
-          <w:rPr>
-            <w:rStyle w:val="ad"/>
-            <w:rFonts w:ascii="Times New Roman" w:hAnsi="Times New Roman" w:cs="Times New Roman"/>
-            <w:color w:val="auto"/>
-            <w:sz w:val="24"/>
-            <w:szCs w:val="24"/>
-            <w:u w:val="none"/>
-          </w:rPr>
-          <w:t>ru</w:t>
-        </w:r>
-        <w:proofErr w:type="spellEnd"/>
-        <w:r>
-          <w:rPr>
-            <w:rStyle w:val="ad"/>
-            <w:rFonts w:ascii="Times New Roman" w:hAnsi="Times New Roman" w:cs="Times New Roman"/>
-            <w:color w:val="auto"/>
-            <w:sz w:val="24"/>
-            <w:szCs w:val="24"/>
-            <w:u w:val="none"/>
-            <w:lang w:val="ru-RU"/>
-          </w:rPr>
-          <w:t>/</w:t>
-        </w:r>
-      </w:hyperlink>
+      <w:r>
+        <w:fldChar w:fldCharType="begin"/>
+      </w:r>
+      <w:r>
+        <w:rPr>
+          <w:lang w:val="ru-RU"/>
+        </w:rPr>
+        <w:instrText xml:space="preserve"> </w:instrText>
+      </w:r>
+      <w:r>
+        <w:instrText>HYPERLINK</w:instrText>
+      </w:r>
+      <w:r>
+        <w:rPr>
+          <w:lang w:val="ru-RU"/>
+        </w:rPr>
+        <w:instrText xml:space="preserve"> "</w:instrText>
+      </w:r>
+      <w:r>
+        <w:instrText>http</w:instrText>
+      </w:r>
+      <w:r>
+        <w:rPr>
+          <w:lang w:val="ru-RU"/>
+        </w:rPr>
+        <w:instrText>://</w:instrText>
+      </w:r>
+      <w:r>
+        <w:instrText>learn</w:instrText>
+      </w:r>
+      <w:r>
+        <w:rPr>
+          <w:lang w:val="ru-RU"/>
+        </w:rPr>
+        <w:instrText>.</w:instrText>
+      </w:r>
+      <w:r>
+        <w:instrText>javascript</w:instrText>
+      </w:r>
+      <w:r>
+        <w:rPr>
+          <w:lang w:val="ru-RU"/>
+        </w:rPr>
+        <w:instrText>.</w:instrText>
+      </w:r>
+      <w:r>
+        <w:instrText>ru</w:instrText>
+      </w:r>
+      <w:r>
+        <w:rPr>
+          <w:lang w:val="ru-RU"/>
+        </w:rPr>
+        <w:instrText xml:space="preserve">/" </w:instrText>
+      </w:r>
+      <w:r>
+        <w:fldChar w:fldCharType="separate"/>
+      </w:r>
+      <w:r>
+        <w:rPr>
+          <w:rStyle w:val="ad"/>
+          <w:rFonts w:ascii="Times New Roman" w:hAnsi="Times New Roman" w:cs="Times New Roman"/>
+          <w:color w:val="auto"/>
+          <w:sz w:val="24"/>
+          <w:szCs w:val="24"/>
+          <w:u w:val="none"/>
+        </w:rPr>
+        <w:t>http</w:t>
+      </w:r>
+      <w:r>
+        <w:rPr>
+          <w:rStyle w:val="ad"/>
+          <w:rFonts w:ascii="Times New Roman" w:hAnsi="Times New Roman" w:cs="Times New Roman"/>
+          <w:color w:val="auto"/>
+          <w:sz w:val="24"/>
+          <w:szCs w:val="24"/>
+          <w:u w:val="none"/>
+          <w:lang w:val="ru-RU"/>
+        </w:rPr>
+        <w:t>://</w:t>
+      </w:r>
+      <w:r>
+        <w:rPr>
+          <w:rStyle w:val="ad"/>
+          <w:rFonts w:ascii="Times New Roman" w:hAnsi="Times New Roman" w:cs="Times New Roman"/>
+          <w:color w:val="auto"/>
+          <w:sz w:val="24"/>
+          <w:szCs w:val="24"/>
+          <w:u w:val="none"/>
+        </w:rPr>
+        <w:t>learn</w:t>
+      </w:r>
+      <w:r>
+        <w:rPr>
+          <w:rStyle w:val="ad"/>
+          <w:rFonts w:ascii="Times New Roman" w:hAnsi="Times New Roman" w:cs="Times New Roman"/>
+          <w:color w:val="auto"/>
+          <w:sz w:val="24"/>
+          <w:szCs w:val="24"/>
+          <w:u w:val="none"/>
+          <w:lang w:val="ru-RU"/>
+        </w:rPr>
+        <w:t>.</w:t>
+      </w:r>
+      <w:proofErr w:type="spellStart"/>
+      <w:r>
+        <w:rPr>
+          <w:rStyle w:val="ad"/>
+          <w:rFonts w:ascii="Times New Roman" w:hAnsi="Times New Roman" w:cs="Times New Roman"/>
+          <w:color w:val="auto"/>
+          <w:sz w:val="24"/>
+          <w:szCs w:val="24"/>
+          <w:u w:val="none"/>
+        </w:rPr>
+        <w:t>javascript</w:t>
+      </w:r>
+      <w:proofErr w:type="spellEnd"/>
+      <w:r>
+        <w:rPr>
+          <w:rStyle w:val="ad"/>
+          <w:rFonts w:ascii="Times New Roman" w:hAnsi="Times New Roman" w:cs="Times New Roman"/>
+          <w:color w:val="auto"/>
+          <w:sz w:val="24"/>
+          <w:szCs w:val="24"/>
+          <w:u w:val="none"/>
+          <w:lang w:val="ru-RU"/>
+        </w:rPr>
+        <w:t>.</w:t>
+      </w:r>
+      <w:proofErr w:type="spellStart"/>
+      <w:r>
+        <w:rPr>
+          <w:rStyle w:val="ad"/>
+          <w:rFonts w:ascii="Times New Roman" w:hAnsi="Times New Roman" w:cs="Times New Roman"/>
+          <w:color w:val="auto"/>
+          <w:sz w:val="24"/>
+          <w:szCs w:val="24"/>
+          <w:u w:val="none"/>
+        </w:rPr>
+        <w:t>ru</w:t>
+      </w:r>
+      <w:proofErr w:type="spellEnd"/>
+      <w:r>
+        <w:rPr>
+          <w:rStyle w:val="ad"/>
+          <w:rFonts w:ascii="Times New Roman" w:hAnsi="Times New Roman" w:cs="Times New Roman"/>
+          <w:color w:val="auto"/>
+          <w:sz w:val="24"/>
+          <w:szCs w:val="24"/>
+          <w:u w:val="none"/>
+          <w:lang w:val="ru-RU"/>
+        </w:rPr>
+        <w:t>/</w:t>
+      </w:r>
+      <w:r>
+        <w:rPr>
+          <w:rStyle w:val="ad"/>
+          <w:rFonts w:ascii="Times New Roman" w:hAnsi="Times New Roman" w:cs="Times New Roman"/>
+          <w:color w:val="auto"/>
+          <w:sz w:val="24"/>
+          <w:szCs w:val="24"/>
+          <w:u w:val="none"/>
+          <w:lang w:val="ru-RU"/>
+        </w:rPr>
+        <w:fldChar w:fldCharType="end"/>
+      </w:r>
       <w:r>
         <w:rPr>
           <w:rStyle w:val="ad"/>
@@ -3852,7 +3919,7 @@
         </w:rPr>
         <w:t xml:space="preserve">2. JavaScript Tutorial: </w:t>
       </w:r>
-      <w:hyperlink r:id="rId27" w:history="1">
+      <w:hyperlink r:id="rId26" w:history="1">
         <w:r>
           <w:rPr>
             <w:rStyle w:val="ad"/>
@@ -3907,7 +3974,7 @@
         </w:rPr>
         <w:t xml:space="preserve">: </w:t>
       </w:r>
-      <w:hyperlink r:id="rId28" w:history="1">
+      <w:hyperlink r:id="rId27" w:history="1">
         <w:r>
           <w:rPr>
             <w:rStyle w:val="ad"/>
@@ -6904,7 +6971,7 @@
 </file>
 
 <file path=customXml/itemProps1.xml><?xml version="1.0" encoding="utf-8"?>
-<ds:datastoreItem xmlns:ds="http://schemas.openxmlformats.org/officeDocument/2006/customXml" ds:itemID="{B3D81396-1505-41B3-96E8-CEE9888F4682}">
+<ds:datastoreItem xmlns:ds="http://schemas.openxmlformats.org/officeDocument/2006/customXml" ds:itemID="{BB5BEB38-082C-4C24-9858-380277998435}">
   <ds:schemaRefs>
     <ds:schemaRef ds:uri="http://schemas.openxmlformats.org/officeDocument/2006/bibliography"/>
   </ds:schemaRefs>
